--- a/Robotic_Greeter_Documents/Web_Application_Code_Documents/Web_Application_Code_Document_Version_1.docx
+++ b/Robotic_Greeter_Documents/Web_Application_Code_Documents/Web_Application_Code_Document_Version_1.docx
@@ -89,7 +89,23 @@
           <w:color w:val="0E101A"/>
           <w:lang w:eastAsia="en-CA"/>
         </w:rPr>
-        <w:t>Flask is a web framework. This means Flask provides you with tools, libraries, and technologies to build a web application. This web application can be some web pages, a blog, a wiki, or go as big as a web-based calendar application or a commercial website.</w:t>
+        <w:t>Flask is a web framework</w:t>
+      </w:r>
+      <w:r>
+        <w:rPr>
+          <w:rFonts w:ascii="Arial" w:eastAsia="Times New Roman" w:hAnsi="Arial" w:cs="Arial"/>
+          <w:color w:val="0E101A"/>
+          <w:lang w:eastAsia="en-CA"/>
+        </w:rPr>
+        <w:t xml:space="preserve"> that </w:t>
+      </w:r>
+      <w:r>
+        <w:rPr>
+          <w:rFonts w:ascii="Arial" w:eastAsia="Times New Roman" w:hAnsi="Arial" w:cs="Arial"/>
+          <w:color w:val="0E101A"/>
+          <w:lang w:eastAsia="en-CA"/>
+        </w:rPr>
+        <w:t>provides you with tools, libraries, and technologies to build a web application. This web application can be some web pages, a blog, a wiki, or go as big as a web-based calendar application or a commercial website.</w:t>
       </w:r>
     </w:p>
     <w:p>
@@ -119,7 +135,39 @@
           <w:color w:val="0E101A"/>
           <w:lang w:eastAsia="en-CA"/>
         </w:rPr>
-        <w:t>Flask is part of the categories of the micro-framework. Micro-framework is usually a framework with little to no dependencies on external libraries. This has pros and cons. The advantage would be that the frame is light. There is a low dependency to update and watch for security bugs; a disadvantage is that sometimes you will have to do more work by yourself or increase yourself the list of dependencies by adding plugins.</w:t>
+        <w:t>Flask is part of the categories of the micro-framework. Micro-framework is usually a framework with little to no dependencies on external libraries</w:t>
+      </w:r>
+      <w:r>
+        <w:rPr>
+          <w:rFonts w:ascii="Arial" w:eastAsia="Times New Roman" w:hAnsi="Arial" w:cs="Arial"/>
+          <w:color w:val="0E101A"/>
+          <w:lang w:eastAsia="en-CA"/>
+        </w:rPr>
+        <w:t xml:space="preserve"> that</w:t>
+      </w:r>
+      <w:r>
+        <w:rPr>
+          <w:rFonts w:ascii="Arial" w:eastAsia="Times New Roman" w:hAnsi="Arial" w:cs="Arial"/>
+          <w:color w:val="0E101A"/>
+          <w:lang w:eastAsia="en-CA"/>
+        </w:rPr>
+        <w:t xml:space="preserve"> ha</w:t>
+      </w:r>
+      <w:r>
+        <w:rPr>
+          <w:rFonts w:ascii="Arial" w:eastAsia="Times New Roman" w:hAnsi="Arial" w:cs="Arial"/>
+          <w:color w:val="0E101A"/>
+          <w:lang w:eastAsia="en-CA"/>
+        </w:rPr>
+        <w:t>ve</w:t>
+      </w:r>
+      <w:r>
+        <w:rPr>
+          <w:rFonts w:ascii="Arial" w:eastAsia="Times New Roman" w:hAnsi="Arial" w:cs="Arial"/>
+          <w:color w:val="0E101A"/>
+          <w:lang w:eastAsia="en-CA"/>
+        </w:rPr>
+        <w:t xml:space="preserve"> pros and cons. The advantage would be that the frame is light. There is a low dependency to update and watch for security bugs; a disadvantage is that sometimes you will have to do more work by yourself or increase yourself the list of dependencies by adding plugins.</w:t>
       </w:r>
     </w:p>
     <w:p>
@@ -762,7 +810,23 @@
           <w:color w:val="0E101A"/>
           <w:lang w:eastAsia="en-CA"/>
         </w:rPr>
-        <w:t xml:space="preserve"> written in Python </w:t>
+        <w:t xml:space="preserve"> </w:t>
+      </w:r>
+      <w:r>
+        <w:rPr>
+          <w:rFonts w:ascii="Arial" w:eastAsia="Times New Roman" w:hAnsi="Arial" w:cs="Arial"/>
+          <w:color w:val="0E101A"/>
+          <w:lang w:eastAsia="en-CA"/>
+        </w:rPr>
+        <w:t xml:space="preserve">are </w:t>
+      </w:r>
+      <w:r>
+        <w:rPr>
+          <w:rFonts w:ascii="Arial" w:eastAsia="Times New Roman" w:hAnsi="Arial" w:cs="Arial"/>
+          <w:color w:val="0E101A"/>
+          <w:lang w:eastAsia="en-CA"/>
+        </w:rPr>
+        <w:t xml:space="preserve">written in Python </w:t>
       </w:r>
       <w:r>
         <w:rPr>
@@ -854,7 +918,23 @@
           <w:color w:val="0E101A"/>
           <w:lang w:eastAsia="en-CA"/>
         </w:rPr>
-        <w:t>Web_Application_Frontend.py is the main Python program that needs to run to access Web Application. This program will first call home.html to show to the home page in the Web Application. Based on the user’s selection, this program will call another HTML program on the home page in Web Application. Also, this program will call the Web_Application_Backend.py process if the user wants to do a specific process.</w:t>
+        <w:t>Web_Application_Frontend.py is the main Python program that needs to run to access Web Application. This program will first call home.html to show to the home page in the Web Application. Based on the user</w:t>
+      </w:r>
+      <w:r>
+        <w:rPr>
+          <w:rFonts w:ascii="Arial" w:eastAsia="Times New Roman" w:hAnsi="Arial" w:cs="Arial"/>
+          <w:color w:val="0E101A"/>
+          <w:lang w:eastAsia="en-CA"/>
+        </w:rPr>
+        <w:t>'</w:t>
+      </w:r>
+      <w:r>
+        <w:rPr>
+          <w:rFonts w:ascii="Arial" w:eastAsia="Times New Roman" w:hAnsi="Arial" w:cs="Arial"/>
+          <w:color w:val="0E101A"/>
+          <w:lang w:eastAsia="en-CA"/>
+        </w:rPr>
+        <w:t>s selection, this program will call another HTML program on the home page in Web Application. Also, this program will call the Web_Application_Backend.py process if the user wants to do a specific process.</w:t>
       </w:r>
     </w:p>
     <w:p>
@@ -888,7 +968,39 @@
           <w:color w:val="0E101A"/>
           <w:lang w:eastAsia="en-CA"/>
         </w:rPr>
-        <w:t>This program contains specific parameter which needs to validate and check before running this program.</w:t>
+        <w:t xml:space="preserve">This program contains </w:t>
+      </w:r>
+      <w:r>
+        <w:rPr>
+          <w:rFonts w:ascii="Arial" w:eastAsia="Times New Roman" w:hAnsi="Arial" w:cs="Arial"/>
+          <w:color w:val="0E101A"/>
+          <w:lang w:eastAsia="en-CA"/>
+        </w:rPr>
+        <w:t xml:space="preserve">a </w:t>
+      </w:r>
+      <w:r>
+        <w:rPr>
+          <w:rFonts w:ascii="Arial" w:eastAsia="Times New Roman" w:hAnsi="Arial" w:cs="Arial"/>
+          <w:color w:val="0E101A"/>
+          <w:lang w:eastAsia="en-CA"/>
+        </w:rPr>
+        <w:t xml:space="preserve">specific parameter </w:t>
+      </w:r>
+      <w:r>
+        <w:rPr>
+          <w:rFonts w:ascii="Arial" w:eastAsia="Times New Roman" w:hAnsi="Arial" w:cs="Arial"/>
+          <w:color w:val="0E101A"/>
+          <w:lang w:eastAsia="en-CA"/>
+        </w:rPr>
+        <w:t>that</w:t>
+      </w:r>
+      <w:r>
+        <w:rPr>
+          <w:rFonts w:ascii="Arial" w:eastAsia="Times New Roman" w:hAnsi="Arial" w:cs="Arial"/>
+          <w:color w:val="0E101A"/>
+          <w:lang w:eastAsia="en-CA"/>
+        </w:rPr>
+        <w:t xml:space="preserve"> needs to validate and check before running this program.</w:t>
       </w:r>
     </w:p>
     <w:p>
@@ -1186,15 +1298,65 @@
           <w:color w:val="0E101A"/>
           <w:lang w:eastAsia="en-CA"/>
         </w:rPr>
-        <w:t>Web_Application_Backend.py program will be call from Web_Application_Frontend.py based on user's selection. Web_Application_Frontend.py will pass an input argument to this process and based on the input argument; this process will call a different Python programs</w:t>
-      </w:r>
+        <w:t xml:space="preserve">Web_Application_Backend.py program will be call from Web_Application_Frontend.py based on user's selection. Web_Application_Frontend.py will pass an input argument to this </w:t>
+      </w:r>
+      <w:proofErr w:type="gramStart"/>
       <w:r>
         <w:rPr>
           <w:rFonts w:ascii="Arial" w:eastAsia="Times New Roman" w:hAnsi="Arial" w:cs="Arial"/>
           <w:color w:val="0E101A"/>
           <w:lang w:eastAsia="en-CA"/>
         </w:rPr>
-        <w:t xml:space="preserve"> such as Customer_Insert.py. Customer_Update.py, Customer_Search_Main.py, Main_Proces.py, Speech_Emergency_Evacuation_Procedure.py etc</w:t>
+        <w:t>process</w:t>
+      </w:r>
+      <w:r>
+        <w:rPr>
+          <w:rFonts w:ascii="Arial" w:eastAsia="Times New Roman" w:hAnsi="Arial" w:cs="Arial"/>
+          <w:color w:val="0E101A"/>
+          <w:lang w:eastAsia="en-CA"/>
+        </w:rPr>
+        <w:t>,</w:t>
+      </w:r>
+      <w:r>
+        <w:rPr>
+          <w:rFonts w:ascii="Arial" w:eastAsia="Times New Roman" w:hAnsi="Arial" w:cs="Arial"/>
+          <w:color w:val="0E101A"/>
+          <w:lang w:eastAsia="en-CA"/>
+        </w:rPr>
+        <w:t xml:space="preserve"> and</w:t>
+      </w:r>
+      <w:proofErr w:type="gramEnd"/>
+      <w:r>
+        <w:rPr>
+          <w:rFonts w:ascii="Arial" w:eastAsia="Times New Roman" w:hAnsi="Arial" w:cs="Arial"/>
+          <w:color w:val="0E101A"/>
+          <w:lang w:eastAsia="en-CA"/>
+        </w:rPr>
+        <w:t xml:space="preserve"> based on the input argument; this process will call different Python programs</w:t>
+      </w:r>
+      <w:r>
+        <w:rPr>
+          <w:rFonts w:ascii="Arial" w:eastAsia="Times New Roman" w:hAnsi="Arial" w:cs="Arial"/>
+          <w:color w:val="0E101A"/>
+          <w:lang w:eastAsia="en-CA"/>
+        </w:rPr>
+        <w:t xml:space="preserve"> such as Customer_Insert.py. Customer_Update.py, Customer_Search_Main.py, Main_Proces.py, Speech_Emergency_Evacuation_Procedure.py</w:t>
+      </w:r>
+      <w:r>
+        <w:rPr>
+          <w:rFonts w:ascii="Arial" w:eastAsia="Times New Roman" w:hAnsi="Arial" w:cs="Arial"/>
+          <w:color w:val="0E101A"/>
+          <w:lang w:eastAsia="en-CA"/>
+        </w:rPr>
+        <w:t>,</w:t>
+      </w:r>
+      <w:r>
+        <w:rPr>
+          <w:rFonts w:ascii="Arial" w:eastAsia="Times New Roman" w:hAnsi="Arial" w:cs="Arial"/>
+          <w:color w:val="0E101A"/>
+          <w:lang w:eastAsia="en-CA"/>
+        </w:rPr>
+        <w:t xml:space="preserve"> etc</w:t>
       </w:r>
       <w:r>
         <w:rPr>
@@ -1456,7 +1618,15 @@
           <w:color w:val="0E101A"/>
           <w:lang w:eastAsia="en-CA"/>
         </w:rPr>
-        <w:t>This is the folder which contains all the HTML5 + CSS3 codes.</w:t>
+        <w:t xml:space="preserve">Template folder </w:t>
+      </w:r>
+      <w:r>
+        <w:rPr>
+          <w:rFonts w:ascii="Arial" w:eastAsia="Times New Roman" w:hAnsi="Arial" w:cs="Arial"/>
+          <w:color w:val="0E101A"/>
+          <w:lang w:eastAsia="en-CA"/>
+        </w:rPr>
+        <w:t>contains all the HTML5 + CSS3 codes.</w:t>
       </w:r>
     </w:p>
     <w:p>
@@ -1796,7 +1966,25 @@
           <w:sz w:val="22"/>
           <w:szCs w:val="22"/>
         </w:rPr>
-        <w:t>Copy and Paste the above link on your browser and you see the home page as below</w:t>
+        <w:t>Copy and Paste the above link on your browser</w:t>
+      </w:r>
+      <w:r>
+        <w:rPr>
+          <w:rFonts w:ascii="Arial" w:hAnsi="Arial" w:cs="Arial"/>
+          <w:color w:val="0E101A"/>
+          <w:sz w:val="22"/>
+          <w:szCs w:val="22"/>
+        </w:rPr>
+        <w:t>,</w:t>
+      </w:r>
+      <w:r>
+        <w:rPr>
+          <w:rFonts w:ascii="Arial" w:hAnsi="Arial" w:cs="Arial"/>
+          <w:color w:val="0E101A"/>
+          <w:sz w:val="22"/>
+          <w:szCs w:val="22"/>
+        </w:rPr>
+        <w:t xml:space="preserve"> and you see the home page as below</w:t>
       </w:r>
       <w:r>
         <w:rPr>
@@ -1983,7 +2171,43 @@
           <w:sz w:val="22"/>
           <w:szCs w:val="22"/>
         </w:rPr>
-        <w:t>Go to navigation bar and click on COMPANY. In the COMPANY tab you will ABOUT CAREGO, ABOUT TELIA and EMER</w:t>
+        <w:t xml:space="preserve">Go to </w:t>
+      </w:r>
+      <w:r>
+        <w:rPr>
+          <w:rFonts w:ascii="Arial" w:hAnsi="Arial" w:cs="Arial"/>
+          <w:color w:val="0E101A"/>
+          <w:sz w:val="22"/>
+          <w:szCs w:val="22"/>
+        </w:rPr>
+        <w:t xml:space="preserve">the </w:t>
+      </w:r>
+      <w:r>
+        <w:rPr>
+          <w:rFonts w:ascii="Arial" w:hAnsi="Arial" w:cs="Arial"/>
+          <w:color w:val="0E101A"/>
+          <w:sz w:val="22"/>
+          <w:szCs w:val="22"/>
+        </w:rPr>
+        <w:t>navigation bar and click on COMPANY. In the COMPANY tab</w:t>
+      </w:r>
+      <w:r>
+        <w:rPr>
+          <w:rFonts w:ascii="Arial" w:hAnsi="Arial" w:cs="Arial"/>
+          <w:color w:val="0E101A"/>
+          <w:sz w:val="22"/>
+          <w:szCs w:val="22"/>
+        </w:rPr>
+        <w:t>,</w:t>
+      </w:r>
+      <w:r>
+        <w:rPr>
+          <w:rFonts w:ascii="Arial" w:hAnsi="Arial" w:cs="Arial"/>
+          <w:color w:val="0E101A"/>
+          <w:sz w:val="22"/>
+          <w:szCs w:val="22"/>
+        </w:rPr>
+        <w:t xml:space="preserve"> you will ABOUT CAREGO, ABOUT TELIA and EMER</w:t>
       </w:r>
       <w:r>
         <w:rPr>
@@ -2375,7 +2599,25 @@
           <w:sz w:val="22"/>
           <w:szCs w:val="22"/>
         </w:rPr>
-        <w:t xml:space="preserve">Click on EMERGENCY EVACUATION PROCEDURE. On the emergency evacuation procedure page, you will see one START button. If you click on the START button, Robot will show all the emergency evacuation procedure. </w:t>
+        <w:t>Click on EMERGENCY EVACUATION PROCEDURE. On the emergency evacuation procedure page, you will see one START button. If you click on the START button, Robot will show all the emergency evacuation procedure</w:t>
+      </w:r>
+      <w:r>
+        <w:rPr>
+          <w:rFonts w:ascii="Arial" w:hAnsi="Arial" w:cs="Arial"/>
+          <w:color w:val="0E101A"/>
+          <w:sz w:val="22"/>
+          <w:szCs w:val="22"/>
+        </w:rPr>
+        <w:t>s</w:t>
+      </w:r>
+      <w:r>
+        <w:rPr>
+          <w:rFonts w:ascii="Arial" w:hAnsi="Arial" w:cs="Arial"/>
+          <w:color w:val="0E101A"/>
+          <w:sz w:val="22"/>
+          <w:szCs w:val="22"/>
+        </w:rPr>
+        <w:t xml:space="preserve">. </w:t>
       </w:r>
     </w:p>
     <w:p>
@@ -2413,7 +2655,34 @@
           <w:szCs w:val="22"/>
         </w:rPr>
         <w:lastRenderedPageBreak/>
-        <w:t xml:space="preserve">This is because, when you click on START button, </w:t>
+        <w:t>W</w:t>
+      </w:r>
+      <w:r>
+        <w:rPr>
+          <w:rFonts w:ascii="Arial" w:hAnsi="Arial" w:cs="Arial"/>
+          <w:color w:val="0E101A"/>
+          <w:sz w:val="22"/>
+          <w:szCs w:val="22"/>
+        </w:rPr>
+        <w:t xml:space="preserve">hen you click on </w:t>
+      </w:r>
+      <w:r>
+        <w:rPr>
+          <w:rFonts w:ascii="Arial" w:hAnsi="Arial" w:cs="Arial"/>
+          <w:color w:val="0E101A"/>
+          <w:sz w:val="22"/>
+          <w:szCs w:val="22"/>
+        </w:rPr>
+        <w:t xml:space="preserve">the </w:t>
+      </w:r>
+      <w:r>
+        <w:rPr>
+          <w:rFonts w:ascii="Arial" w:hAnsi="Arial" w:cs="Arial"/>
+          <w:color w:val="0E101A"/>
+          <w:sz w:val="22"/>
+          <w:szCs w:val="22"/>
+        </w:rPr>
+        <w:t xml:space="preserve">START button, </w:t>
       </w:r>
       <w:r>
         <w:rPr>
@@ -2559,7 +2828,43 @@
           <w:sz w:val="22"/>
           <w:szCs w:val="22"/>
         </w:rPr>
-        <w:t>In the user tab, you will find option for REGSITER NEW USER and MODIFY USER.</w:t>
+        <w:t xml:space="preserve">In the user tab, you will find </w:t>
+      </w:r>
+      <w:r>
+        <w:rPr>
+          <w:rFonts w:ascii="Arial" w:hAnsi="Arial" w:cs="Arial"/>
+          <w:color w:val="0E101A"/>
+          <w:sz w:val="22"/>
+          <w:szCs w:val="22"/>
+        </w:rPr>
+        <w:t xml:space="preserve">an </w:t>
+      </w:r>
+      <w:r>
+        <w:rPr>
+          <w:rFonts w:ascii="Arial" w:hAnsi="Arial" w:cs="Arial"/>
+          <w:color w:val="0E101A"/>
+          <w:sz w:val="22"/>
+          <w:szCs w:val="22"/>
+        </w:rPr>
+        <w:t>option for REG</w:t>
+      </w:r>
+      <w:r>
+        <w:rPr>
+          <w:rFonts w:ascii="Arial" w:hAnsi="Arial" w:cs="Arial"/>
+          <w:color w:val="0E101A"/>
+          <w:sz w:val="22"/>
+          <w:szCs w:val="22"/>
+        </w:rPr>
+        <w:t>IS</w:t>
+      </w:r>
+      <w:r>
+        <w:rPr>
+          <w:rFonts w:ascii="Arial" w:hAnsi="Arial" w:cs="Arial"/>
+          <w:color w:val="0E101A"/>
+          <w:sz w:val="22"/>
+          <w:szCs w:val="22"/>
+        </w:rPr>
+        <w:t>TER NEW USER and MODIFY USER.</w:t>
       </w:r>
     </w:p>
     <w:p>
@@ -2797,7 +3102,34 @@
           <w:szCs w:val="22"/>
         </w:rPr>
         <w:lastRenderedPageBreak/>
-        <w:t xml:space="preserve">This is because, when you click on START button, Web_Application_Frontend.py will call Web_Application_Backend.py with one argument, and Web_Application_Backend.py will call </w:t>
+        <w:t>W</w:t>
+      </w:r>
+      <w:r>
+        <w:rPr>
+          <w:rFonts w:ascii="Arial" w:hAnsi="Arial" w:cs="Arial"/>
+          <w:color w:val="0E101A"/>
+          <w:sz w:val="22"/>
+          <w:szCs w:val="22"/>
+        </w:rPr>
+        <w:t xml:space="preserve">hen you click on </w:t>
+      </w:r>
+      <w:r>
+        <w:rPr>
+          <w:rFonts w:ascii="Arial" w:hAnsi="Arial" w:cs="Arial"/>
+          <w:color w:val="0E101A"/>
+          <w:sz w:val="22"/>
+          <w:szCs w:val="22"/>
+        </w:rPr>
+        <w:t xml:space="preserve">the </w:t>
+      </w:r>
+      <w:r>
+        <w:rPr>
+          <w:rFonts w:ascii="Arial" w:hAnsi="Arial" w:cs="Arial"/>
+          <w:color w:val="0E101A"/>
+          <w:sz w:val="22"/>
+          <w:szCs w:val="22"/>
+        </w:rPr>
+        <w:t xml:space="preserve">START button, Web_Application_Frontend.py will call Web_Application_Backend.py with one argument, and Web_Application_Backend.py will call </w:t>
       </w:r>
       <w:r>
         <w:rPr>
@@ -2961,7 +3293,25 @@
           <w:sz w:val="22"/>
           <w:szCs w:val="22"/>
         </w:rPr>
-        <w:t>modify user</w:t>
+        <w:t>modif</w:t>
+      </w:r>
+      <w:r>
+        <w:rPr>
+          <w:rFonts w:ascii="Arial" w:hAnsi="Arial" w:cs="Arial"/>
+          <w:color w:val="0E101A"/>
+          <w:sz w:val="22"/>
+          <w:szCs w:val="22"/>
+        </w:rPr>
+        <w:t>ied</w:t>
+      </w:r>
+      <w:r>
+        <w:rPr>
+          <w:rFonts w:ascii="Arial" w:hAnsi="Arial" w:cs="Arial"/>
+          <w:color w:val="0E101A"/>
+          <w:sz w:val="22"/>
+          <w:szCs w:val="22"/>
+        </w:rPr>
+        <w:t xml:space="preserve"> user</w:t>
       </w:r>
       <w:r>
         <w:rPr>
@@ -3025,7 +3375,34 @@
           <w:sz w:val="22"/>
           <w:szCs w:val="22"/>
         </w:rPr>
-        <w:t xml:space="preserve">This is because, when you click on START button, Web_Application_Frontend.py will call Web_Application_Backend.py with one argument, and Web_Application_Backend.py will call </w:t>
+        <w:t>W</w:t>
+      </w:r>
+      <w:r>
+        <w:rPr>
+          <w:rFonts w:ascii="Arial" w:hAnsi="Arial" w:cs="Arial"/>
+          <w:color w:val="0E101A"/>
+          <w:sz w:val="22"/>
+          <w:szCs w:val="22"/>
+        </w:rPr>
+        <w:t xml:space="preserve">hen you click on </w:t>
+      </w:r>
+      <w:r>
+        <w:rPr>
+          <w:rFonts w:ascii="Arial" w:hAnsi="Arial" w:cs="Arial"/>
+          <w:color w:val="0E101A"/>
+          <w:sz w:val="22"/>
+          <w:szCs w:val="22"/>
+        </w:rPr>
+        <w:t xml:space="preserve">the </w:t>
+      </w:r>
+      <w:r>
+        <w:rPr>
+          <w:rFonts w:ascii="Arial" w:hAnsi="Arial" w:cs="Arial"/>
+          <w:color w:val="0E101A"/>
+          <w:sz w:val="22"/>
+          <w:szCs w:val="22"/>
+        </w:rPr>
+        <w:t xml:space="preserve">START button, Web_Application_Frontend.py will call Web_Application_Backend.py with one argument, and Web_Application_Backend.py will call </w:t>
       </w:r>
       <w:r>
         <w:rPr>
@@ -3263,7 +3640,34 @@
           <w:sz w:val="22"/>
           <w:szCs w:val="22"/>
         </w:rPr>
-        <w:t xml:space="preserve">This is because, when you click on START button, Web_Application_Frontend.py will call Web_Application_Backend.py with one argument, and Web_Application_Backend.py will call </w:t>
+        <w:t>W</w:t>
+      </w:r>
+      <w:r>
+        <w:rPr>
+          <w:rFonts w:ascii="Arial" w:hAnsi="Arial" w:cs="Arial"/>
+          <w:color w:val="0E101A"/>
+          <w:sz w:val="22"/>
+          <w:szCs w:val="22"/>
+        </w:rPr>
+        <w:t xml:space="preserve">hen you click on </w:t>
+      </w:r>
+      <w:r>
+        <w:rPr>
+          <w:rFonts w:ascii="Arial" w:hAnsi="Arial" w:cs="Arial"/>
+          <w:color w:val="0E101A"/>
+          <w:sz w:val="22"/>
+          <w:szCs w:val="22"/>
+        </w:rPr>
+        <w:t xml:space="preserve">the </w:t>
+      </w:r>
+      <w:r>
+        <w:rPr>
+          <w:rFonts w:ascii="Arial" w:hAnsi="Arial" w:cs="Arial"/>
+          <w:color w:val="0E101A"/>
+          <w:sz w:val="22"/>
+          <w:szCs w:val="22"/>
+        </w:rPr>
+        <w:t xml:space="preserve">START button, Web_Application_Frontend.py will call Web_Application_Backend.py with one argument, and Web_Application_Backend.py will call </w:t>
       </w:r>
       <w:r>
         <w:rPr>
@@ -3565,7 +3969,25 @@
           <w:sz w:val="22"/>
           <w:szCs w:val="22"/>
         </w:rPr>
-        <w:t>. On the admin login page, you need to give your (admin’s) username and password for login.</w:t>
+        <w:t>. On the admin login page, you need to give your (admin</w:t>
+      </w:r>
+      <w:r>
+        <w:rPr>
+          <w:rFonts w:ascii="Arial" w:hAnsi="Arial" w:cs="Arial"/>
+          <w:color w:val="0E101A"/>
+          <w:sz w:val="22"/>
+          <w:szCs w:val="22"/>
+        </w:rPr>
+        <w:t>'</w:t>
+      </w:r>
+      <w:r>
+        <w:rPr>
+          <w:rFonts w:ascii="Arial" w:hAnsi="Arial" w:cs="Arial"/>
+          <w:color w:val="0E101A"/>
+          <w:sz w:val="22"/>
+          <w:szCs w:val="22"/>
+        </w:rPr>
+        <w:t>s) username and password for login.</w:t>
       </w:r>
     </w:p>
     <w:p>
@@ -3693,7 +4115,43 @@
           <w:sz w:val="22"/>
           <w:szCs w:val="22"/>
         </w:rPr>
-        <w:t>Admin can click on VIEW button to see the report and click on LOGOUT to logoff.</w:t>
+        <w:t xml:space="preserve">Admin can click on </w:t>
+      </w:r>
+      <w:r>
+        <w:rPr>
+          <w:rFonts w:ascii="Arial" w:hAnsi="Arial" w:cs="Arial"/>
+          <w:color w:val="0E101A"/>
+          <w:sz w:val="22"/>
+          <w:szCs w:val="22"/>
+        </w:rPr>
+        <w:t xml:space="preserve">the </w:t>
+      </w:r>
+      <w:r>
+        <w:rPr>
+          <w:rFonts w:ascii="Arial" w:hAnsi="Arial" w:cs="Arial"/>
+          <w:color w:val="0E101A"/>
+          <w:sz w:val="22"/>
+          <w:szCs w:val="22"/>
+        </w:rPr>
+        <w:t>VIEW button to see the report and click on LOGOUT to log</w:t>
+      </w:r>
+      <w:r>
+        <w:rPr>
+          <w:rFonts w:ascii="Arial" w:hAnsi="Arial" w:cs="Arial"/>
+          <w:color w:val="0E101A"/>
+          <w:sz w:val="22"/>
+          <w:szCs w:val="22"/>
+        </w:rPr>
+        <w:t xml:space="preserve"> </w:t>
+      </w:r>
+      <w:r>
+        <w:rPr>
+          <w:rFonts w:ascii="Arial" w:hAnsi="Arial" w:cs="Arial"/>
+          <w:color w:val="0E101A"/>
+          <w:sz w:val="22"/>
+          <w:szCs w:val="22"/>
+        </w:rPr>
+        <w:t>off.</w:t>
       </w:r>
     </w:p>
     <w:p>
@@ -3821,7 +4279,70 @@
           <w:sz w:val="22"/>
           <w:szCs w:val="22"/>
         </w:rPr>
-        <w:t>Report will be generated in a different path. Please go to following path to see the report.</w:t>
+        <w:t>The r</w:t>
+      </w:r>
+      <w:r>
+        <w:rPr>
+          <w:rFonts w:ascii="Arial" w:hAnsi="Arial" w:cs="Arial"/>
+          <w:color w:val="0E101A"/>
+          <w:sz w:val="22"/>
+          <w:szCs w:val="22"/>
+        </w:rPr>
+        <w:t xml:space="preserve">eport will be generated </w:t>
+      </w:r>
+      <w:r>
+        <w:rPr>
+          <w:rFonts w:ascii="Arial" w:hAnsi="Arial" w:cs="Arial"/>
+          <w:color w:val="0E101A"/>
+          <w:sz w:val="22"/>
+          <w:szCs w:val="22"/>
+        </w:rPr>
+        <w:t>o</w:t>
+      </w:r>
+      <w:r>
+        <w:rPr>
+          <w:rFonts w:ascii="Arial" w:hAnsi="Arial" w:cs="Arial"/>
+          <w:color w:val="0E101A"/>
+          <w:sz w:val="22"/>
+          <w:szCs w:val="22"/>
+        </w:rPr>
+        <w:t xml:space="preserve">n a different path. Please go to </w:t>
+      </w:r>
+      <w:r>
+        <w:rPr>
+          <w:rFonts w:ascii="Arial" w:hAnsi="Arial" w:cs="Arial"/>
+          <w:color w:val="0E101A"/>
+          <w:sz w:val="22"/>
+          <w:szCs w:val="22"/>
+        </w:rPr>
+        <w:t xml:space="preserve">the </w:t>
+      </w:r>
+      <w:r>
+        <w:rPr>
+          <w:rFonts w:ascii="Arial" w:hAnsi="Arial" w:cs="Arial"/>
+          <w:color w:val="0E101A"/>
+          <w:sz w:val="22"/>
+          <w:szCs w:val="22"/>
+        </w:rPr>
+        <w:t xml:space="preserve">following </w:t>
+      </w:r>
+      <w:r>
+        <w:rPr>
+          <w:rFonts w:ascii="Arial" w:hAnsi="Arial" w:cs="Arial"/>
+          <w:color w:val="0E101A"/>
+          <w:sz w:val="22"/>
+          <w:szCs w:val="22"/>
+        </w:rPr>
+        <w:t>folder</w:t>
+      </w:r>
+      <w:r>
+        <w:rPr>
+          <w:rFonts w:ascii="Arial" w:hAnsi="Arial" w:cs="Arial"/>
+          <w:color w:val="0E101A"/>
+          <w:sz w:val="22"/>
+          <w:szCs w:val="22"/>
+        </w:rPr>
+        <w:t xml:space="preserve"> to see the report.</w:t>
       </w:r>
     </w:p>
     <w:p>
@@ -3937,7 +4458,6 @@
           <w:sz w:val="22"/>
           <w:szCs w:val="22"/>
         </w:rPr>
-        <w:lastRenderedPageBreak/>
         <w:t>Flowchart</w:t>
       </w:r>
     </w:p>
@@ -3977,7 +4497,34 @@
           <w:sz w:val="22"/>
           <w:szCs w:val="22"/>
         </w:rPr>
-        <w:t xml:space="preserve">Following is flowchart architecture of </w:t>
+        <w:t xml:space="preserve">Following is </w:t>
+      </w:r>
+      <w:r>
+        <w:rPr>
+          <w:rFonts w:ascii="Arial" w:hAnsi="Arial" w:cs="Arial"/>
+          <w:color w:val="0E101A"/>
+          <w:sz w:val="22"/>
+          <w:szCs w:val="22"/>
+        </w:rPr>
+        <w:t xml:space="preserve">the </w:t>
+      </w:r>
+      <w:r>
+        <w:rPr>
+          <w:rFonts w:ascii="Arial" w:hAnsi="Arial" w:cs="Arial"/>
+          <w:color w:val="0E101A"/>
+          <w:sz w:val="22"/>
+          <w:szCs w:val="22"/>
+        </w:rPr>
+        <w:t xml:space="preserve">flowchart architecture of </w:t>
+      </w:r>
+      <w:r>
+        <w:rPr>
+          <w:rFonts w:ascii="Arial" w:hAnsi="Arial" w:cs="Arial"/>
+          <w:color w:val="0E101A"/>
+          <w:sz w:val="22"/>
+          <w:szCs w:val="22"/>
+        </w:rPr>
+        <w:t xml:space="preserve">the </w:t>
       </w:r>
       <w:r>
         <w:rPr>
@@ -4192,34 +4739,43 @@
           <w:sz w:val="22"/>
           <w:szCs w:val="22"/>
         </w:rPr>
-        <w:t xml:space="preserve">Following is flowchart architecture of </w:t>
-      </w:r>
-      <w:r>
-        <w:rPr>
-          <w:rFonts w:ascii="Arial" w:hAnsi="Arial" w:cs="Arial"/>
-          <w:color w:val="0E101A"/>
-          <w:sz w:val="22"/>
-          <w:szCs w:val="22"/>
-        </w:rPr>
-        <w:t>Web_Application_Backend.py</w:t>
-      </w:r>
-      <w:r>
-        <w:rPr>
-          <w:rFonts w:ascii="Arial" w:hAnsi="Arial" w:cs="Arial"/>
-          <w:color w:val="0E101A"/>
-          <w:sz w:val="22"/>
-          <w:szCs w:val="22"/>
-        </w:rPr>
-        <w:t xml:space="preserve"> </w:t>
-      </w:r>
-      <w:r>
-        <w:rPr>
-          <w:rFonts w:ascii="Arial" w:hAnsi="Arial" w:cs="Arial"/>
-          <w:color w:val="0E101A"/>
-          <w:sz w:val="22"/>
-          <w:szCs w:val="22"/>
-        </w:rPr>
-        <w:t>program.</w:t>
+        <w:t xml:space="preserve">Following is </w:t>
+      </w:r>
+      <w:r>
+        <w:rPr>
+          <w:rFonts w:ascii="Arial" w:hAnsi="Arial" w:cs="Arial"/>
+          <w:color w:val="0E101A"/>
+          <w:sz w:val="22"/>
+          <w:szCs w:val="22"/>
+        </w:rPr>
+        <w:t xml:space="preserve">the </w:t>
+      </w:r>
+      <w:r>
+        <w:rPr>
+          <w:rFonts w:ascii="Arial" w:hAnsi="Arial" w:cs="Arial"/>
+          <w:color w:val="0E101A"/>
+          <w:sz w:val="22"/>
+          <w:szCs w:val="22"/>
+        </w:rPr>
+        <w:t xml:space="preserve">flowchart architecture of </w:t>
+      </w:r>
+      <w:r>
+        <w:rPr>
+          <w:rFonts w:ascii="Arial" w:hAnsi="Arial" w:cs="Arial"/>
+          <w:color w:val="0E101A"/>
+          <w:sz w:val="22"/>
+          <w:szCs w:val="22"/>
+        </w:rPr>
+        <w:t xml:space="preserve">the </w:t>
+      </w:r>
+      <w:r>
+        <w:rPr>
+          <w:rFonts w:ascii="Arial" w:hAnsi="Arial" w:cs="Arial"/>
+          <w:color w:val="0E101A"/>
+          <w:sz w:val="22"/>
+          <w:szCs w:val="22"/>
+        </w:rPr>
+        <w:t>Web_Application_Backend.py program.</w:t>
       </w:r>
     </w:p>
     <w:p>
@@ -4248,6 +4804,7 @@
         <w:rPr>
           <w:noProof/>
         </w:rPr>
+        <w:lastRenderedPageBreak/>
         <w:drawing>
           <wp:inline distT="0" distB="0" distL="0" distR="0" wp14:anchorId="66A1F1F7" wp14:editId="530DC92C">
             <wp:extent cx="6048953" cy="2560320"/>
@@ -8564,6 +9121,7 @@
   <w:style w:type="character" w:default="1" w:styleId="DefaultParagraphFont">
     <w:name w:val="Default Paragraph Font"/>
     <w:uiPriority w:val="1"/>
+    <w:semiHidden/>
     <w:unhideWhenUsed/>
   </w:style>
   <w:style w:type="table" w:default="1" w:styleId="TableNormal">
